--- a/src/assets/saravanan cv.docx
+++ b/src/assets/saravanan cv.docx
@@ -1320,7 +1320,7 @@
           <w:noProof/>
         </w:rPr>
         <w:pict w14:anchorId="4B910161">
-          <v:shape id="Text Box 58" o:spid="_x0000_s1033" type="#_x0000_t202" style="position:absolute;margin-left:188.8pt;margin-top:-59.4pt;width:240pt;height:57.6pt;z-index:251428352;visibility:visible;mso-wrap-style:square;mso-width-percent:0;mso-height-percent:0;mso-wrap-distance-left:9pt;mso-wrap-distance-top:0;mso-wrap-distance-right:9pt;mso-wrap-distance-bottom:0;mso-position-horizontal:right;mso-position-horizontal-relative:margin;mso-position-vertical:absolute;mso-position-vertical-relative:text;mso-width-percent:0;mso-height-percent:0;mso-width-relative:margin;mso-height-relative:margin;v-text-anchor:top" o:gfxdata="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" fillcolor="black [3213]" strokeweight=".5pt">
+          <v:shape id="Text Box 58" o:spid="_x0000_s1033" type="#_x0000_t202" style="position:absolute;margin-left:377.6pt;margin-top:-59.4pt;width:240pt;height:57.6pt;z-index:251428352;visibility:visible;mso-wrap-style:square;mso-width-percent:0;mso-height-percent:0;mso-wrap-distance-left:9pt;mso-wrap-distance-top:0;mso-wrap-distance-right:9pt;mso-wrap-distance-bottom:0;mso-position-horizontal:right;mso-position-horizontal-relative:margin;mso-position-vertical:absolute;mso-position-vertical-relative:text;mso-width-percent:0;mso-height-percent:0;mso-width-relative:margin;mso-height-relative:margin;v-text-anchor:top" o:gfxdata="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" fillcolor="black [3213]" strokeweight=".5pt">
             <v:textbox style="mso-next-textbox:#Text Box 58">
               <w:txbxContent>
                 <w:p>
@@ -1514,15 +1514,7 @@
                       <w:sz w:val="28"/>
                       <w:szCs w:val="28"/>
                     </w:rPr>
-                    <w:t>using</w:t>
-                  </w:r>
-                  <w:r>
-                    <w:rPr>
-                      <w:color w:val="000000" w:themeColor="text1"/>
-                      <w:sz w:val="28"/>
-                      <w:szCs w:val="28"/>
-                    </w:rPr>
-                    <w:t xml:space="preserve"> </w:t>
+                    <w:t xml:space="preserve">using </w:t>
                   </w:r>
                   <w:r>
                     <w:rPr>
@@ -1966,7 +1958,7 @@
                         <w:rFonts w:ascii="Dutch801 Rm BT" w:hAnsi="Dutch801 Rm BT"/>
                         <w:b/>
                         <w:bCs/>
-                        <w:color w:val="000000" w:themeColor="text1"/>
+                        <w:color w:val="4472C4" w:themeColor="accent1"/>
                         <w:sz w:val="28"/>
                         <w:szCs w:val="28"/>
                       </w:rPr>
@@ -1982,36 +1974,7 @@
                       <w:sz w:val="28"/>
                       <w:szCs w:val="28"/>
                     </w:rPr>
-                    <w:t xml:space="preserve"> , sb9489.rs@outlook.com</w:t>
-                  </w:r>
-                </w:p>
-                <w:p>
-                  <w:pPr>
-                    <w:pStyle w:val="ListParagraph"/>
-                    <w:numPr>
-                      <w:ilvl w:val="0"/>
-                      <w:numId w:val="18"/>
-                    </w:numPr>
-                    <w:jc w:val="both"/>
-                    <w:rPr>
-                      <w:rFonts w:ascii="Dutch801 Rm BT" w:hAnsi="Dutch801 Rm BT"/>
-                      <w:b/>
-                      <w:bCs/>
-                      <w:color w:val="000000" w:themeColor="text1"/>
-                      <w:sz w:val="28"/>
-                      <w:szCs w:val="28"/>
-                    </w:rPr>
-                  </w:pPr>
-                  <w:r>
-                    <w:rPr>
-                      <w:rFonts w:ascii="Dutch801 Rm BT" w:hAnsi="Dutch801 Rm BT"/>
-                      <w:b/>
-                      <w:bCs/>
-                      <w:color w:val="000000" w:themeColor="text1"/>
-                      <w:sz w:val="28"/>
-                      <w:szCs w:val="28"/>
-                    </w:rPr>
-                    <w:t xml:space="preserve">GitHub: </w:t>
+                    <w:t xml:space="preserve"> , </w:t>
                   </w:r>
                   <w:hyperlink r:id="rId16" w:history="1">
                     <w:r>
@@ -2020,23 +1983,95 @@
                         <w:rFonts w:ascii="Dutch801 Rm BT" w:hAnsi="Dutch801 Rm BT"/>
                         <w:b/>
                         <w:bCs/>
-                        <w:color w:val="000000" w:themeColor="text1"/>
                         <w:sz w:val="28"/>
                         <w:szCs w:val="28"/>
                       </w:rPr>
-                      <w:t>https://github.com/2</w:t>
+                      <w:t>sb9489.rs@outlook.com</w:t>
                     </w:r>
+                  </w:hyperlink>
+                </w:p>
+                <w:p>
+                  <w:pPr>
+                    <w:pStyle w:val="ListParagraph"/>
+                    <w:numPr>
+                      <w:ilvl w:val="0"/>
+                      <w:numId w:val="18"/>
+                    </w:numPr>
+                    <w:rPr>
+                      <w:rFonts w:ascii="Dutch801 Rm BT" w:hAnsi="Dutch801 Rm BT"/>
+                      <w:b/>
+                      <w:bCs/>
+                      <w:color w:val="000000" w:themeColor="text1"/>
+                      <w:sz w:val="28"/>
+                      <w:szCs w:val="28"/>
+                    </w:rPr>
+                  </w:pPr>
+                  <w:r>
+                    <w:rPr>
+                      <w:rFonts w:ascii="Dutch801 Rm BT" w:hAnsi="Dutch801 Rm BT"/>
+                      <w:b/>
+                      <w:bCs/>
+                      <w:color w:val="000000" w:themeColor="text1"/>
+                      <w:sz w:val="28"/>
+                      <w:szCs w:val="28"/>
+                    </w:rPr>
+                    <w:t>My-Website:</w:t>
+                  </w:r>
+                  <w:r>
+                    <w:t xml:space="preserve"> </w:t>
+                  </w:r>
+                  <w:r>
+                    <w:rPr>
+                      <w:rFonts w:ascii="Dutch801 Rm BT" w:hAnsi="Dutch801 Rm BT"/>
+                      <w:b/>
+                      <w:bCs/>
+                      <w:color w:val="2F5496" w:themeColor="accent1" w:themeShade="BF"/>
+                      <w:sz w:val="28"/>
+                      <w:szCs w:val="28"/>
+                    </w:rPr>
+                    <w:t>https://master--euphonious-pixie-b2d135.netlify.app/</w:t>
+                  </w:r>
+                </w:p>
+                <w:p>
+                  <w:pPr>
+                    <w:pStyle w:val="ListParagraph"/>
+                    <w:numPr>
+                      <w:ilvl w:val="0"/>
+                      <w:numId w:val="18"/>
+                    </w:numPr>
+                    <w:jc w:val="both"/>
+                    <w:rPr>
+                      <w:rFonts w:ascii="Dutch801 Rm BT" w:hAnsi="Dutch801 Rm BT"/>
+                      <w:b/>
+                      <w:bCs/>
+                      <w:color w:val="4472C4" w:themeColor="accent1"/>
+                      <w:sz w:val="28"/>
+                      <w:szCs w:val="28"/>
+                    </w:rPr>
+                  </w:pPr>
+                  <w:r>
+                    <w:rPr>
+                      <w:rFonts w:ascii="Dutch801 Rm BT" w:hAnsi="Dutch801 Rm BT"/>
+                      <w:b/>
+                      <w:bCs/>
+                      <w:color w:val="000000" w:themeColor="text1"/>
+                      <w:sz w:val="28"/>
+                      <w:szCs w:val="28"/>
+                    </w:rPr>
+                    <w:t xml:space="preserve">GitHub: </w:t>
+                  </w:r>
+                  <w:hyperlink r:id="rId17" w:history="1">
                     <w:r>
                       <w:rPr>
                         <w:rStyle w:val="Hyperlink"/>
                         <w:rFonts w:ascii="Dutch801 Rm BT" w:hAnsi="Dutch801 Rm BT"/>
                         <w:b/>
                         <w:bCs/>
-                        <w:color w:val="000000" w:themeColor="text1"/>
+                        <w:color w:val="4472C4" w:themeColor="accent1"/>
                         <w:sz w:val="28"/>
                         <w:szCs w:val="28"/>
                       </w:rPr>
-                      <w:t>3121991?tab=repositories</w:t>
+                      <w:t>https://github.com/23121991?tab=repositories</w:t>
                     </w:r>
                   </w:hyperlink>
                 </w:p>
@@ -2358,7 +2393,7 @@
 <w:numbering xmlns:wpc="http://schemas.microsoft.com/office/word/2010/wordprocessingCanvas" xmlns:cx="http://schemas.microsoft.com/office/drawing/2014/chartex" xmlns:cx1="http://schemas.microsoft.com/office/drawing/2015/9/8/chartex" xmlns:cx2="http://schemas.microsoft.com/office/drawing/2015/10/21/chartex" xmlns:cx3="http://schemas.microsoft.com/office/drawing/2016/5/9/chartex" xmlns:cx4="http://schemas.microsoft.com/office/drawing/2016/5/10/chartex" xmlns:cx5="http://schemas.microsoft.com/office/drawing/2016/5/11/chartex" xmlns:cx6="http://schemas.microsoft.com/office/drawing/2016/5/12/chartex" xmlns:cx7="http://schemas.microsoft.com/office/drawing/2016/5/13/chartex" xmlns:cx8="http://schemas.microsoft.com/office/drawing/2016/5/14/chartex" xmlns:mc="http://schemas.openxmlformats.org/markup-compatibility/2006" xmlns:aink="http://schemas.microsoft.com/office/drawing/2016/ink" xmlns:am3d="http://schemas.microsoft.com/office/drawing/2017/model3d" xmlns:o="urn:schemas-microsoft-com:office:office" xmlns:oel="http://schemas.microsoft.com/office/2019/extlst" xmlns:r="http://schemas.openxmlformats.org/officeDocument/2006/relationships" xmlns:m="http://schemas.openxmlformats.org/officeDocument/2006/math" xmlns:v="urn:schemas-microsoft-com:vml" xmlns:wp14="http://schemas.microsoft.com/office/word/2010/wordprocessingDrawing" xmlns:wp="http://schemas.openxmlformats.org/drawingml/2006/wordprocessingDrawing" xmlns:w10="urn:schemas-microsoft-com:office:word" xmlns:w="http://schemas.openxmlformats.org/wordprocessingml/2006/main" xmlns:w14="http://schemas.microsoft.com/office/word/2010/wordml" xmlns:w15="http://schemas.microsoft.com/office/word/2012/wordml" xmlns:w16cex="http://schemas.microsoft.com/office/word/2018/wordml/cex" xmlns:w16cid="http://schemas.microsoft.com/office/word/2016/wordml/cid" xmlns:w16="http://schemas.microsoft.com/office/word/2018/wordml" xmlns:w16sdtdh="http://schemas.microsoft.com/office/word/2020/wordml/sdtdatahash" xmlns:w16se="http://schemas.microsoft.com/office/word/2015/wordml/symex" xmlns:wpg="http://schemas.microsoft.com/office/word/2010/wordprocessingGroup" xmlns:wpi="http://schemas.microsoft.com/office/word/2010/wordprocessingInk" xmlns:wne="http://schemas.microsoft.com/office/word/2006/wordml" xmlns:wps="http://schemas.microsoft.com/office/word/2010/wordprocessingShape" mc:Ignorable="w14 w15 w16se w16cid w16 w16cex w16sdtdh wp14">
   <w:numPicBullet w:numPicBulletId="0">
     <w:pict>
-      <v:shapetype w14:anchorId="0302E0B1" id="_x0000_t75" coordsize="21600,21600" o:spt="75" o:preferrelative="t" path="m@4@5l@4@11@9@11@9@5xe" filled="f" stroked="f">
+      <v:shapetype id="_x0000_t75" coordsize="21600,21600" o:spt="75" o:preferrelative="t" path="m@4@5l@4@11@9@11@9@5xe" filled="f" stroked="f">
         <v:stroke joinstyle="miter"/>
         <v:formulas>
           <v:f eqn="if lineDrawn pixelLineWidth 0"/>
@@ -2377,7 +2412,7 @@
         <v:path o:extrusionok="f" gradientshapeok="t" o:connecttype="rect"/>
         <o:lock v:ext="edit" aspectratio="t"/>
       </v:shapetype>
-      <v:shape id="_x0000_i1539" type="#_x0000_t75" alt="Head with gears" style="width:15.7pt;height:19.4pt;visibility:visible" o:gfxdata="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" o:bullet="t">
+      <v:shape id="_x0000_i1104" type="#_x0000_t75" alt="Head with gears" style="width:15.6pt;height:19.2pt;visibility:visible" o:gfxdata="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" o:bullet="t">
         <v:imagedata r:id="rId1" o:title="" cropbottom="-3926f" cropleft="-7856f" cropright="-10751f"/>
       </v:shape>
     </w:pict>
